--- a/charan update (1).docx
+++ b/charan update (1).docx
@@ -526,7 +526,7 @@
           </mc:Choice>
           <mc:Fallback>
             <w:pict>
-              <v:group w14:anchorId="6E4D9FDC" id="Group 2" o:spid="_x0000_s1026" style="position:absolute;margin-left:91.6pt;margin-top:55.5pt;width:448.3pt;height:721pt;z-index:-16910848;mso-wrap-distance-left:0;mso-wrap-distance-right:0;mso-position-horizontal-relative:page;mso-position-vertical-relative:page" coordsize="56934,91567" o:gfxdata="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">
+              <v:group w14:anchorId="2F93CF28" id="Group 2" o:spid="_x0000_s1026" style="position:absolute;margin-left:91.6pt;margin-top:55.5pt;width:448.3pt;height:721pt;z-index:-16910848;mso-wrap-distance-left:0;mso-wrap-distance-right:0;mso-position-horizontal-relative:page;mso-position-vertical-relative:page" coordsize="56934,91567" o:gfxdata="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">
                 <v:shape id="Graphic 3" o:spid="_x0000_s1027" style="position:absolute;width:56934;height:91567;visibility:visible;mso-wrap-style:square;v-text-anchor:top" coordsize="5693410,9156700" o:gfxdata="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" path="m5636641,9099893r-5589397,l47244,9109024r5589397,l5636641,9099893xem5636641,48260r-5589397,l47244,57150r,9042400l56388,9099550r,-9042400l5636641,57150r,-8890xem5636641,l,,,38100,,9118600r,38100l5636641,9156700r,-38100l38100,9118600r,-9080500l5636641,38100r,-38100xem5645886,9099906r-9118,l5636768,9109024r9118,l5645886,9099906xem5645912,47625r-9144,l5636768,9099880r9144,l5645912,47625xem5693156,r-56388,l5636768,38100r18288,l5655056,9118600r-18288,l5636768,9156700r56388,l5693156,9118600r,-9080500l5693156,xe" fillcolor="black" stroked="f">
                   <v:path arrowok="t" o:connecttype="custom" o:connectlocs="56366,90999;472,90999;472,91090;56366,91090;56366,90999;56366,483;472,483;472,572;472,90996;564,90996;564,572;56366,572;56366,483;56366,0;0,0;0,381;0,91186;0,91567;56366,91567;56366,91186;381,91186;381,381;56366,381;56366,0;56459,90999;56368,90999;56368,91090;56459,91090;56459,90999;56459,476;56368,476;56368,90999;56459,90999;56459,476;56931,0;56368,0;56368,381;56550,381;56550,91186;56368,91186;56368,91567;56931,91567;56931,91186;56931,381;56931,0" o:connectangles="0,0,0,0,0,0,0,0,0,0,0,0,0,0,0,0,0,0,0,0,0,0,0,0,0,0,0,0,0,0,0,0,0,0,0,0,0,0,0,0,0,0,0,0,0"/>
                 </v:shape>
@@ -904,6 +904,7 @@
           <w:szCs w:val="32"/>
         </w:rPr>
       </w:pPr>
+      <w:proofErr w:type="gramStart"/>
       <w:r>
         <w:rPr>
           <w:b/>
@@ -913,6 +914,7 @@
         </w:rPr>
         <w:t>By</w:t>
       </w:r>
+      <w:proofErr w:type="gramEnd"/>
     </w:p>
     <w:p>
       <w:pPr>
@@ -929,7 +931,23 @@
           <w:color w:val="0000FF"/>
           <w:sz w:val="24"/>
         </w:rPr>
-        <w:t>V.SAI CHARAN</w:t>
+        <w:t>V.</w:t>
+      </w:r>
+      <w:r>
+        <w:rPr>
+          <w:b/>
+          <w:color w:val="0000FF"/>
+          <w:sz w:val="24"/>
+        </w:rPr>
+        <w:t xml:space="preserve"> </w:t>
+      </w:r>
+      <w:r>
+        <w:rPr>
+          <w:b/>
+          <w:color w:val="0000FF"/>
+          <w:sz w:val="24"/>
+        </w:rPr>
+        <w:t>SAI CHARAN</w:t>
       </w:r>
       <w:r>
         <w:rPr>
@@ -2119,7 +2137,7 @@
           </mc:Choice>
           <mc:Fallback>
             <w:pict>
-              <v:group w14:anchorId="0AC8E07A" id="Group 5" o:spid="_x0000_s1026" style="position:absolute;margin-left:91.6pt;margin-top:55.5pt;width:448.3pt;height:721pt;z-index:-16910336;mso-wrap-distance-left:0;mso-wrap-distance-right:0;mso-position-horizontal-relative:page;mso-position-vertical-relative:page" coordsize="56934,91567" o:gfxdata="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">
+              <v:group w14:anchorId="1E90A520" id="Group 5" o:spid="_x0000_s1026" style="position:absolute;margin-left:91.6pt;margin-top:55.5pt;width:448.3pt;height:721pt;z-index:-16910336;mso-wrap-distance-left:0;mso-wrap-distance-right:0;mso-position-horizontal-relative:page;mso-position-vertical-relative:page" coordsize="56934,91567" o:gfxdata="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">
                 <v:shape id="Graphic 6" o:spid="_x0000_s1027" style="position:absolute;width:56934;height:91567;visibility:visible;mso-wrap-style:square;v-text-anchor:top" coordsize="5693410,9156700" o:gfxdata="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" path="m5636641,9099893r-5589397,l47244,9109024r5589397,l5636641,9099893xem5636641,48260r-5589397,l47244,57150r,9042400l56388,9099550r,-9042400l5636641,57150r,-8890xem5636641,l,,,38100,,9118600r,38100l5636641,9156700r,-38100l38100,9118600r,-9080500l5636641,38100r,-38100xem5645886,9099906r-9118,l5636768,9109024r9118,l5645886,9099906xem5645912,47625r-9144,l5636768,9099880r9144,l5645912,47625xem5693156,r-56388,l5636768,38100r18288,l5655056,9118600r-18288,l5636768,9156700r56388,l5693156,9118600r,-9080500l5693156,xe" fillcolor="black" stroked="f">
                   <v:path arrowok="t" o:connecttype="custom" o:connectlocs="56366,90999;472,90999;472,91090;56366,91090;56366,90999;56366,483;472,483;472,572;472,90996;564,90996;564,572;56366,572;56366,483;56366,0;0,0;0,381;0,91186;0,91567;56366,91567;56366,91186;381,91186;381,381;56366,381;56366,0;56459,90999;56368,90999;56368,91090;56459,91090;56459,90999;56459,476;56368,476;56368,90999;56459,90999;56459,476;56931,0;56368,0;56368,381;56550,381;56550,91186;56368,91186;56368,91567;56931,91567;56931,91186;56931,381;56931,0" o:connectangles="0,0,0,0,0,0,0,0,0,0,0,0,0,0,0,0,0,0,0,0,0,0,0,0,0,0,0,0,0,0,0,0,0,0,0,0,0,0,0,0,0,0,0,0,0"/>
                 </v:shape>
@@ -2644,7 +2662,25 @@
           <w:i/>
           <w:sz w:val="32"/>
         </w:rPr>
-        <w:t>is a bonafide record of work carried out by</w:t>
+        <w:t xml:space="preserve">is a </w:t>
+      </w:r>
+      <w:proofErr w:type="spellStart"/>
+      <w:r>
+        <w:rPr>
+          <w:b/>
+          <w:i/>
+          <w:sz w:val="32"/>
+        </w:rPr>
+        <w:t>bonafide</w:t>
+      </w:r>
+      <w:proofErr w:type="spellEnd"/>
+      <w:r>
+        <w:rPr>
+          <w:b/>
+          <w:i/>
+          <w:sz w:val="32"/>
+        </w:rPr>
+        <w:t xml:space="preserve"> record of work carried out by</w:t>
       </w:r>
     </w:p>
     <w:p>
@@ -2666,7 +2702,23 @@
           <w:color w:val="0000FF"/>
           <w:sz w:val="24"/>
         </w:rPr>
-        <w:t>V.SAI CHARAN</w:t>
+        <w:t>V.</w:t>
+      </w:r>
+      <w:r>
+        <w:rPr>
+          <w:b/>
+          <w:color w:val="0000FF"/>
+          <w:sz w:val="24"/>
+        </w:rPr>
+        <w:t xml:space="preserve"> </w:t>
+      </w:r>
+      <w:r>
+        <w:rPr>
+          <w:b/>
+          <w:color w:val="0000FF"/>
+          <w:sz w:val="24"/>
+        </w:rPr>
+        <w:t>SAI CHARAN</w:t>
       </w:r>
       <w:r>
         <w:rPr>
@@ -4276,7 +4328,7 @@
           </mc:Choice>
           <mc:Fallback>
             <w:pict>
-              <v:shape w14:anchorId="175AD0E4" id="Graphic 9" o:spid="_x0000_s1026" style="position:absolute;margin-left:100.45pt;margin-top:67.45pt;width:447.2pt;height:657.25pt;z-index:-16909824;visibility:visible;mso-wrap-style:square;mso-width-percent:0;mso-height-percent:0;mso-wrap-distance-left:0;mso-wrap-distance-top:0;mso-wrap-distance-right:0;mso-wrap-distance-bottom:0;mso-position-horizontal:absolute;mso-position-horizontal-relative:page;mso-position-vertical:absolute;mso-position-vertical-relative:page;mso-width-percent:0;mso-height-percent:0;mso-width-relative:page;mso-height-relative:page;v-text-anchor:top" coordsize="5679440,8347075" o:gfxdata="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" path="m5633593,36195r-5597017,l36576,46355r,8254581l36576,8301355r,8712l5633593,8310067r,-9131l45720,8300936r,-8254581l5633593,46355r,-10160xem5633593,l45720,r,635l,635,,27305,,8300936r,419l,8346643r45720,l5633593,8346643r,-27419l45720,8319224r-18288,l27432,8301355r,-419l27432,27305r18288,l45720,27432r5587873,l5633593,xem5642838,8300948r-9118,l5633720,8310067r9118,l5642838,8300948xem5642864,36576r-9144,l5633720,8300923r9144,l5642864,36576xem5679440,635r-45720,l5633720,27305r18288,l5652008,8300936r,419l5652008,8319224r-18288,l5633720,8346643r45720,l5679440,8301355r,-419l5679440,27305r,-26670xe" fillcolor="black" stroked="f">
+              <v:shape w14:anchorId="1703DCEF" id="Graphic 9" o:spid="_x0000_s1026" style="position:absolute;margin-left:100.45pt;margin-top:67.45pt;width:447.2pt;height:657.25pt;z-index:-16909824;visibility:visible;mso-wrap-style:square;mso-width-percent:0;mso-height-percent:0;mso-wrap-distance-left:0;mso-wrap-distance-top:0;mso-wrap-distance-right:0;mso-wrap-distance-bottom:0;mso-position-horizontal:absolute;mso-position-horizontal-relative:page;mso-position-vertical:absolute;mso-position-vertical-relative:page;mso-width-percent:0;mso-height-percent:0;mso-width-relative:page;mso-height-relative:page;v-text-anchor:top" coordsize="5679440,8347075" o:gfxdata="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" path="m5633593,36195r-5597017,l36576,46355r,8254581l36576,8301355r,8712l5633593,8310067r,-9131l45720,8300936r,-8254581l5633593,46355r,-10160xem5633593,l45720,r,635l,635,,27305,,8300936r,419l,8346643r45720,l5633593,8346643r,-27419l45720,8319224r-18288,l27432,8301355r,-419l27432,27305r18288,l45720,27432r5587873,l5633593,xem5642838,8300948r-9118,l5633720,8310067r9118,l5642838,8300948xem5642864,36576r-9144,l5633720,8300923r9144,l5642864,36576xem5679440,635r-45720,l5633720,27305r18288,l5652008,8300936r,419l5652008,8319224r-18288,l5633720,8346643r45720,l5679440,8301355r,-419l5679440,27305r,-26670xe" fillcolor="black" stroked="f">
                 <v:path arrowok="t" o:connecttype="custom" o:connectlocs="5633593,36195;36576,36195;36576,46355;36576,8300936;36576,8301355;36576,8310067;5633593,8310067;5633593,8300936;45720,8300936;45720,46355;5633593,46355;5633593,36195;5633593,0;45720,0;45720,635;0,635;0,27305;0,8300936;0,8301355;0,8346643;45720,8346643;5633593,8346643;5633593,8319224;45720,8319224;27432,8319224;27432,8301355;27432,8300936;27432,27305;45720,27305;45720,27432;5633593,27432;5633593,0;5642838,8300948;5633720,8300948;5633720,8310067;5642838,8310067;5642838,8300948;5642864,36576;5633720,36576;5633720,8300923;5642864,8300923;5642864,36576;5679440,635;5633720,635;5633720,27305;5652008,27305;5652008,8300936;5652008,8301355;5652008,8319224;5633720,8319224;5633720,8346643;5679440,8346643;5679440,8301355;5679440,8300936;5679440,27305;5679440,635" o:connectangles="0,0,0,0,0,0,0,0,0,0,0,0,0,0,0,0,0,0,0,0,0,0,0,0,0,0,0,0,0,0,0,0,0,0,0,0,0,0,0,0,0,0,0,0,0,0,0,0,0,0,0,0,0,0,0,0"/>
                 <w10:wrap anchorx="page" anchory="page"/>
               </v:shape>
@@ -4329,7 +4381,35 @@
         <w:rPr>
           <w:sz w:val="24"/>
         </w:rPr>
-        <w:t>I are hereby declare that the project titled “</w:t>
+        <w:t>I </w:t>
+      </w:r>
+      <w:proofErr w:type="gramStart"/>
+      <w:r>
+        <w:rPr>
+          <w:sz w:val="24"/>
+        </w:rPr>
+        <w:t>are</w:t>
+      </w:r>
+      <w:proofErr w:type="gramEnd"/>
+      <w:r>
+        <w:rPr>
+          <w:sz w:val="24"/>
+        </w:rPr>
+        <w:t> hereby </w:t>
+      </w:r>
+      <w:proofErr w:type="gramStart"/>
+      <w:r>
+        <w:rPr>
+          <w:sz w:val="24"/>
+        </w:rPr>
+        <w:t>declare</w:t>
+      </w:r>
+      <w:proofErr w:type="gramEnd"/>
+      <w:r>
+        <w:rPr>
+          <w:sz w:val="24"/>
+        </w:rPr>
+        <w:t> that the project titled “</w:t>
       </w:r>
       <w:r>
         <w:rPr>
@@ -4375,7 +4455,21 @@
         <w:rPr>
           <w:sz w:val="24"/>
         </w:rPr>
-        <w:t xml:space="preserve"> of </w:t>
+        <w:t xml:space="preserve"> </w:t>
+      </w:r>
+      <w:proofErr w:type="gramStart"/>
+      <w:r>
+        <w:rPr>
+          <w:sz w:val="24"/>
+        </w:rPr>
+        <w:t>of</w:t>
+      </w:r>
+      <w:proofErr w:type="gramEnd"/>
+      <w:r>
+        <w:rPr>
+          <w:sz w:val="24"/>
+        </w:rPr>
+        <w:t xml:space="preserve"> </w:t>
       </w:r>
       <w:r>
         <w:rPr>
@@ -4799,7 +4893,23 @@
           <w:spacing w:val="-2"/>
           <w:sz w:val="28"/>
         </w:rPr>
-        <w:t>V.SAI CHARAN</w:t>
+        <w:t>V.</w:t>
+      </w:r>
+      <w:r>
+        <w:rPr>
+          <w:b/>
+          <w:spacing w:val="-2"/>
+          <w:sz w:val="28"/>
+        </w:rPr>
+        <w:t xml:space="preserve"> </w:t>
+      </w:r>
+      <w:r>
+        <w:rPr>
+          <w:b/>
+          <w:spacing w:val="-2"/>
+          <w:sz w:val="28"/>
+        </w:rPr>
+        <w:t>SAI CHARAN</w:t>
       </w:r>
     </w:p>
     <w:p>
@@ -5411,7 +5521,7 @@
           </mc:Choice>
           <mc:Fallback>
             <w:pict>
-              <v:shape w14:anchorId="586F1950" id="Graphic 10" o:spid="_x0000_s1026" style="position:absolute;margin-left:100.45pt;margin-top:67.45pt;width:447.2pt;height:657.25pt;z-index:-16909312;visibility:visible;mso-wrap-style:square;mso-width-percent:0;mso-height-percent:0;mso-wrap-distance-left:0;mso-wrap-distance-top:0;mso-wrap-distance-right:0;mso-wrap-distance-bottom:0;mso-position-horizontal:absolute;mso-position-horizontal-relative:page;mso-position-vertical:absolute;mso-position-vertical-relative:page;mso-width-percent:0;mso-height-percent:0;mso-width-relative:page;mso-height-relative:page;v-text-anchor:top" coordsize="5679440,8347075" o:gfxdata="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" path="m5633593,36195r-5597017,l36576,46355r,8254581l36576,8301355r,8712l5633593,8310067r,-9131l45720,8300936r,-8254581l5633593,46355r,-10160xem5633593,l45720,r,635l,635,,27305,,8300936r,419l,8346643r45720,l5633593,8346643r,-27419l45720,8319224r-18288,l27432,8301355r,-419l27432,27305r18288,l45720,27432r5587873,l5633593,xem5642838,8300948r-9118,l5633720,8310067r9118,l5642838,8300948xem5642864,36576r-9144,l5633720,8300923r9144,l5642864,36576xem5679440,635r-45720,l5633720,27305r18288,l5652008,8300936r,419l5652008,8319224r-18288,l5633720,8346643r45720,l5679440,8301355r,-419l5679440,27305r,-26670xe" fillcolor="black" stroked="f">
+              <v:shape w14:anchorId="525092BC" id="Graphic 10" o:spid="_x0000_s1026" style="position:absolute;margin-left:100.45pt;margin-top:67.45pt;width:447.2pt;height:657.25pt;z-index:-16909312;visibility:visible;mso-wrap-style:square;mso-width-percent:0;mso-height-percent:0;mso-wrap-distance-left:0;mso-wrap-distance-top:0;mso-wrap-distance-right:0;mso-wrap-distance-bottom:0;mso-position-horizontal:absolute;mso-position-horizontal-relative:page;mso-position-vertical:absolute;mso-position-vertical-relative:page;mso-width-percent:0;mso-height-percent:0;mso-width-relative:page;mso-height-relative:page;v-text-anchor:top" coordsize="5679440,8347075" o:gfxdata="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" path="m5633593,36195r-5597017,l36576,46355r,8254581l36576,8301355r,8712l5633593,8310067r,-9131l45720,8300936r,-8254581l5633593,46355r,-10160xem5633593,l45720,r,635l,635,,27305,,8300936r,419l,8346643r45720,l5633593,8346643r,-27419l45720,8319224r-18288,l27432,8301355r,-419l27432,27305r18288,l45720,27432r5587873,l5633593,xem5642838,8300948r-9118,l5633720,8310067r9118,l5642838,8300948xem5642864,36576r-9144,l5633720,8300923r9144,l5642864,36576xem5679440,635r-45720,l5633720,27305r18288,l5652008,8300936r,419l5652008,8319224r-18288,l5633720,8346643r45720,l5679440,8301355r,-419l5679440,27305r,-26670xe" fillcolor="black" stroked="f">
                 <v:path arrowok="t" o:connecttype="custom" o:connectlocs="5633593,36195;36576,36195;36576,46355;36576,8300936;36576,8301355;36576,8310067;5633593,8310067;5633593,8300936;45720,8300936;45720,46355;5633593,46355;5633593,36195;5633593,0;45720,0;45720,635;0,635;0,27305;0,8300936;0,8301355;0,8346643;45720,8346643;5633593,8346643;5633593,8319224;45720,8319224;27432,8319224;27432,8301355;27432,8300936;27432,27305;45720,27305;45720,27432;5633593,27432;5633593,0;5642838,8300948;5633720,8300948;5633720,8310067;5642838,8310067;5642838,8300948;5642864,36576;5633720,36576;5633720,8300923;5642864,8300923;5642864,36576;5679440,635;5633720,635;5633720,27305;5652008,27305;5652008,8300936;5652008,8301355;5652008,8319224;5633720,8319224;5633720,8346643;5679440,8346643;5679440,8301355;5679440,8300936;5679440,27305;5679440,635" o:connectangles="0,0,0,0,0,0,0,0,0,0,0,0,0,0,0,0,0,0,0,0,0,0,0,0,0,0,0,0,0,0,0,0,0,0,0,0,0,0,0,0,0,0,0,0,0,0,0,0,0,0,0,0,0,0,0,0"/>
                 <w10:wrap anchorx="page" anchory="page"/>
               </v:shape>
@@ -5994,11 +6104,19 @@
         </w:rPr>
         <w:t xml:space="preserve"> </w:t>
       </w:r>
-      <w:r>
-        <w:rPr>
-          <w:sz w:val="24"/>
-        </w:rPr>
-        <w:t xml:space="preserve">Department </w:t>
+      <w:proofErr w:type="gramStart"/>
+      <w:r>
+        <w:rPr>
+          <w:sz w:val="24"/>
+        </w:rPr>
+        <w:t>Department</w:t>
+      </w:r>
+      <w:proofErr w:type="gramEnd"/>
+      <w:r>
+        <w:rPr>
+          <w:sz w:val="24"/>
+        </w:rPr>
+        <w:t xml:space="preserve"> </w:t>
       </w:r>
       <w:r>
         <w:rPr>
@@ -6084,7 +6202,21 @@
         <w:rPr>
           <w:sz w:val="24"/>
         </w:rPr>
-        <w:t>for his whole hearted support and encouragement during the project sessions.</w:t>
+        <w:t xml:space="preserve">for his </w:t>
+      </w:r>
+      <w:proofErr w:type="gramStart"/>
+      <w:r>
+        <w:rPr>
+          <w:sz w:val="24"/>
+        </w:rPr>
+        <w:t>whole hearted</w:t>
+      </w:r>
+      <w:proofErr w:type="gramEnd"/>
+      <w:r>
+        <w:rPr>
+          <w:sz w:val="24"/>
+        </w:rPr>
+        <w:t xml:space="preserve"> support and encouragement during the project sessions.</w:t>
       </w:r>
     </w:p>
     <w:p>
@@ -6212,7 +6344,21 @@
         <w:rPr>
           <w:sz w:val="24"/>
         </w:rPr>
-        <w:t xml:space="preserve"> acknowledgements to all the staff members of the Emerging Technologies in Computer Science department for giving the r</w:t>
+        <w:t xml:space="preserve"> acknowledgements to all the staff members of the Emerging Technologies in Computer Science department </w:t>
+      </w:r>
+      <w:proofErr w:type="gramStart"/>
+      <w:r>
+        <w:rPr>
+          <w:sz w:val="24"/>
+        </w:rPr>
+        <w:t>for giving</w:t>
+      </w:r>
+      <w:proofErr w:type="gramEnd"/>
+      <w:r>
+        <w:rPr>
+          <w:sz w:val="24"/>
+        </w:rPr>
+        <w:t xml:space="preserve"> the r</w:t>
       </w:r>
       <w:r>
         <w:rPr>
@@ -6327,12 +6473,16 @@
         </w:rPr>
         <w:t xml:space="preserve"> </w:t>
       </w:r>
+      <w:proofErr w:type="spellStart"/>
+      <w:proofErr w:type="gramStart"/>
       <w:r>
         <w:rPr>
           <w:sz w:val="24"/>
         </w:rPr>
         <w:t>well wishers</w:t>
       </w:r>
+      <w:proofErr w:type="spellEnd"/>
+      <w:proofErr w:type="gramEnd"/>
       <w:r>
         <w:rPr>
           <w:spacing w:val="-2"/>
@@ -6369,7 +6519,21 @@
         <w:rPr>
           <w:sz w:val="24"/>
         </w:rPr>
-        <w:t xml:space="preserve"> directly or indirectly during the course of this project work.</w:t>
+        <w:t xml:space="preserve"> directly or indirectly </w:t>
+      </w:r>
+      <w:proofErr w:type="gramStart"/>
+      <w:r>
+        <w:rPr>
+          <w:sz w:val="24"/>
+        </w:rPr>
+        <w:t>during the course of</w:t>
+      </w:r>
+      <w:proofErr w:type="gramEnd"/>
+      <w:r>
+        <w:rPr>
+          <w:sz w:val="24"/>
+        </w:rPr>
+        <w:t xml:space="preserve"> this project work.</w:t>
       </w:r>
     </w:p>
     <w:p>
@@ -6938,7 +7102,7 @@
           </mc:Choice>
           <mc:Fallback>
             <w:pict>
-              <v:shape w14:anchorId="7E373627" id="Graphic 11" o:spid="_x0000_s1026" style="position:absolute;margin-left:100.45pt;margin-top:67.45pt;width:447.2pt;height:657.25pt;z-index:-16908800;visibility:visible;mso-wrap-style:square;mso-width-percent:0;mso-height-percent:0;mso-wrap-distance-left:0;mso-wrap-distance-top:0;mso-wrap-distance-right:0;mso-wrap-distance-bottom:0;mso-position-horizontal:absolute;mso-position-horizontal-relative:page;mso-position-vertical:absolute;mso-position-vertical-relative:page;mso-width-percent:0;mso-height-percent:0;mso-width-relative:page;mso-height-relative:page;v-text-anchor:top" coordsize="5679440,8347075" o:gfxdata="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" path="m5633593,36195r-5597017,l36576,46355r,8254581l36576,8301355r,8712l5633593,8310067r,-9131l45720,8300936r,-8254581l5633593,46355r,-10160xem5633593,l45720,r,635l,635,,27305,,8300936r,419l,8346643r45720,l5633593,8346643r,-27419l45720,8319224r-18288,l27432,8301355r,-419l27432,27305r18288,l45720,27432r5587873,l5633593,xem5642838,8300948r-9118,l5633720,8310067r9118,l5642838,8300948xem5642864,36576r-9144,l5633720,8300923r9144,l5642864,36576xem5679440,635r-45720,l5633720,27305r18288,l5652008,8300936r,419l5652008,8319224r-18288,l5633720,8346643r45720,l5679440,8301355r,-419l5679440,27305r,-26670xe" fillcolor="black" stroked="f">
+              <v:shape w14:anchorId="0AF0DB89" id="Graphic 11" o:spid="_x0000_s1026" style="position:absolute;margin-left:100.45pt;margin-top:67.45pt;width:447.2pt;height:657.25pt;z-index:-16908800;visibility:visible;mso-wrap-style:square;mso-width-percent:0;mso-height-percent:0;mso-wrap-distance-left:0;mso-wrap-distance-top:0;mso-wrap-distance-right:0;mso-wrap-distance-bottom:0;mso-position-horizontal:absolute;mso-position-horizontal-relative:page;mso-position-vertical:absolute;mso-position-vertical-relative:page;mso-width-percent:0;mso-height-percent:0;mso-width-relative:page;mso-height-relative:page;v-text-anchor:top" coordsize="5679440,8347075" o:gfxdata="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" path="m5633593,36195r-5597017,l36576,46355r,8254581l36576,8301355r,8712l5633593,8310067r,-9131l45720,8300936r,-8254581l5633593,46355r,-10160xem5633593,l45720,r,635l,635,,27305,,8300936r,419l,8346643r45720,l5633593,8346643r,-27419l45720,8319224r-18288,l27432,8301355r,-419l27432,27305r18288,l45720,27432r5587873,l5633593,xem5642838,8300948r-9118,l5633720,8310067r9118,l5642838,8300948xem5642864,36576r-9144,l5633720,8300923r9144,l5642864,36576xem5679440,635r-45720,l5633720,27305r18288,l5652008,8300936r,419l5652008,8319224r-18288,l5633720,8346643r45720,l5679440,8301355r,-419l5679440,27305r,-26670xe" fillcolor="black" stroked="f">
                 <v:path arrowok="t" o:connecttype="custom" o:connectlocs="5633593,36195;36576,36195;36576,46355;36576,8300936;36576,8301355;36576,8310067;5633593,8310067;5633593,8300936;45720,8300936;45720,46355;5633593,46355;5633593,36195;5633593,0;45720,0;45720,635;0,635;0,27305;0,8300936;0,8301355;0,8346643;45720,8346643;5633593,8346643;5633593,8319224;45720,8319224;27432,8319224;27432,8301355;27432,8300936;27432,27305;45720,27305;45720,27432;5633593,27432;5633593,0;5642838,8300948;5633720,8300948;5633720,8310067;5642838,8310067;5642838,8300948;5642864,36576;5633720,36576;5633720,8300923;5642864,8300923;5642864,36576;5679440,635;5633720,635;5633720,27305;5652008,27305;5652008,8300936;5652008,8301355;5652008,8319224;5633720,8319224;5633720,8346643;5679440,8346643;5679440,8301355;5679440,8300936;5679440,27305;5679440,635" o:connectangles="0,0,0,0,0,0,0,0,0,0,0,0,0,0,0,0,0,0,0,0,0,0,0,0,0,0,0,0,0,0,0,0,0,0,0,0,0,0,0,0,0,0,0,0,0,0,0,0,0,0,0,0,0,0,0,0"/>
                 <w10:wrap anchorx="page" anchory="page"/>
               </v:shape>
@@ -6998,7 +7162,7 @@
     <w:p>
       <w:pPr>
         <w:spacing w:line="360" w:lineRule="auto"/>
-        <w:ind w:left="1620" w:right="215"/>
+        <w:ind w:left="1620" w:right="215" w:firstLine="540"/>
         <w:jc w:val="both"/>
         <w:rPr>
           <w:sz w:val="24"/>
@@ -7029,7 +7193,23 @@
           <w:sz w:val="24"/>
           <w:szCs w:val="24"/>
         </w:rPr>
-        <w:t>powered diagnostic assistance system that will help medical practitioners identify chronic illnesses including cancer, heart disease, and diabetes at an early stage. In order to find patterns suggestive of an early disease onset, the system will use sophisticated machine learning algorithms to evaluate patient data, including medical history, test results, and imaging data. The system will offer actionable insights and risk assessments to improve decision-making and enable prompt intervention by fusing real-time data processing and predictive analytics. To achieve high accuracy and generalizability, the research will concentrate on building a solid model that has been trained on a variety of datasets. To improve accessibility and expedite productivity, the system will also be built to seamlessly interact with current electronic health record (EHR) systems. The anticipated outcome is a tool that helps to enhance patient care and outcomes by lowering the wo</w:t>
+        <w:t xml:space="preserve">powered diagnostic assistance system that will help medical practitioners identify chronic illnesses including cancer, heart disease, and diabetes at an early stage. </w:t>
+      </w:r>
+      <w:proofErr w:type="gramStart"/>
+      <w:r>
+        <w:rPr>
+          <w:sz w:val="24"/>
+          <w:szCs w:val="24"/>
+        </w:rPr>
+        <w:t>In order to</w:t>
+      </w:r>
+      <w:proofErr w:type="gramEnd"/>
+      <w:r>
+        <w:rPr>
+          <w:sz w:val="24"/>
+          <w:szCs w:val="24"/>
+        </w:rPr>
+        <w:t xml:space="preserve"> find patterns suggestive of an early disease onset, the system will use sophisticated machine learning algorithms to evaluate patient data, including medical history, test results, and imaging data. The system will offer actionable insights and risk assessments to improve decision-making and enable prompt intervention by fusing real-time data processing and predictive analytics. To achieve high accuracy and generalizability, the research will concentrate on building a solid model that has been trained on a variety of datasets. To improve accessibility and expedite productivity, the system will also be built to seamlessly interact with current electronic health record (EHR) systems. The anticipated outcome is a tool that helps to enhance patient care and outcomes by lowering the wo</w:t>
       </w:r>
       <w:r>
         <w:rPr>
@@ -7599,7 +7779,7 @@
           </mc:Choice>
           <mc:Fallback>
             <w:pict>
-              <v:shape w14:anchorId="787BE50C" id="Graphic 13" o:spid="_x0000_s1026" style="position:absolute;margin-left:100.45pt;margin-top:67.45pt;width:447.2pt;height:657.25pt;z-index:-16908288;visibility:visible;mso-wrap-style:square;mso-width-percent:0;mso-height-percent:0;mso-wrap-distance-left:0;mso-wrap-distance-top:0;mso-wrap-distance-right:0;mso-wrap-distance-bottom:0;mso-position-horizontal:absolute;mso-position-horizontal-relative:page;mso-position-vertical:absolute;mso-position-vertical-relative:page;mso-width-percent:0;mso-height-percent:0;mso-width-relative:page;mso-height-relative:page;v-text-anchor:top" coordsize="5679440,8347075" o:gfxdata="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" path="m5633593,36195r-5597017,l36576,46355r,8254581l36576,8301355r,8712l5633593,8310067r,-9131l45720,8300936r,-8254581l5633593,46355r,-10160xem5633593,l45720,r,635l,635,,27305,,8300936r,419l,8346643r45720,l5633593,8346643r,-27419l45720,8319224r-18288,l27432,8301355r,-419l27432,27305r18288,l45720,27432r5587873,l5633593,xem5642838,8300948r-9118,l5633720,8310067r9118,l5642838,8300948xem5642864,36576r-9144,l5633720,8300923r9144,l5642864,36576xem5679440,635r-45720,l5633720,27305r18288,l5652008,8300936r,419l5652008,8319224r-18288,l5633720,8346643r45720,l5679440,8301355r,-419l5679440,27305r,-26670xe" fillcolor="black" stroked="f">
+              <v:shape w14:anchorId="1E0AC185" id="Graphic 13" o:spid="_x0000_s1026" style="position:absolute;margin-left:100.45pt;margin-top:67.45pt;width:447.2pt;height:657.25pt;z-index:-16908288;visibility:visible;mso-wrap-style:square;mso-width-percent:0;mso-height-percent:0;mso-wrap-distance-left:0;mso-wrap-distance-top:0;mso-wrap-distance-right:0;mso-wrap-distance-bottom:0;mso-position-horizontal:absolute;mso-position-horizontal-relative:page;mso-position-vertical:absolute;mso-position-vertical-relative:page;mso-width-percent:0;mso-height-percent:0;mso-width-relative:page;mso-height-relative:page;v-text-anchor:top" coordsize="5679440,8347075" o:gfxdata="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" path="m5633593,36195r-5597017,l36576,46355r,8254581l36576,8301355r,8712l5633593,8310067r,-9131l45720,8300936r,-8254581l5633593,46355r,-10160xem5633593,l45720,r,635l,635,,27305,,8300936r,419l,8346643r45720,l5633593,8346643r,-27419l45720,8319224r-18288,l27432,8301355r,-419l27432,27305r18288,l45720,27432r5587873,l5633593,xem5642838,8300948r-9118,l5633720,8310067r9118,l5642838,8300948xem5642864,36576r-9144,l5633720,8300923r9144,l5642864,36576xem5679440,635r-45720,l5633720,27305r18288,l5652008,8300936r,419l5652008,8319224r-18288,l5633720,8346643r45720,l5679440,8301355r,-419l5679440,27305r,-26670xe" fillcolor="black" stroked="f">
                 <v:path arrowok="t" o:connecttype="custom" o:connectlocs="5633593,36195;36576,36195;36576,46355;36576,8300936;36576,8301355;36576,8310067;5633593,8310067;5633593,8300936;45720,8300936;45720,46355;5633593,46355;5633593,36195;5633593,0;45720,0;45720,635;0,635;0,27305;0,8300936;0,8301355;0,8346643;45720,8346643;5633593,8346643;5633593,8319224;45720,8319224;27432,8319224;27432,8301355;27432,8300936;27432,27305;45720,27305;45720,27432;5633593,27432;5633593,0;5642838,8300948;5633720,8300948;5633720,8310067;5642838,8310067;5642838,8300948;5642864,36576;5633720,36576;5633720,8300923;5642864,8300923;5642864,36576;5679440,635;5633720,635;5633720,27305;5652008,27305;5652008,8300936;5652008,8301355;5652008,8319224;5633720,8319224;5633720,8346643;5679440,8346643;5679440,8301355;5679440,8300936;5679440,27305;5679440,635" o:connectangles="0,0,0,0,0,0,0,0,0,0,0,0,0,0,0,0,0,0,0,0,0,0,0,0,0,0,0,0,0,0,0,0,0,0,0,0,0,0,0,0,0,0,0,0,0,0,0,0,0,0,0,0,0,0,0,0"/>
                 <w10:wrap anchorx="page" anchory="page"/>
               </v:shape>
@@ -8391,6 +8571,28 @@
         </w:p>
         <w:p>
           <w:pPr>
+            <w:pStyle w:val="TOC3"/>
+            <w:tabs>
+              <w:tab w:val="left" w:pos="4274"/>
+              <w:tab w:val="right" w:pos="9654"/>
+            </w:tabs>
+            <w:spacing w:before="240"/>
+            <w:ind w:left="4274" w:firstLine="0"/>
+          </w:pPr>
+        </w:p>
+        <w:p>
+          <w:pPr>
+            <w:pStyle w:val="TOC3"/>
+            <w:tabs>
+              <w:tab w:val="left" w:pos="4274"/>
+              <w:tab w:val="right" w:pos="9654"/>
+            </w:tabs>
+            <w:spacing w:before="240"/>
+            <w:ind w:left="4274" w:firstLine="0"/>
+          </w:pPr>
+        </w:p>
+        <w:p>
+          <w:pPr>
             <w:pStyle w:val="TOC1"/>
             <w:numPr>
               <w:ilvl w:val="0"/>
@@ -8447,7 +8649,6 @@
             <w:ind w:left="3310" w:hanging="417"/>
           </w:pPr>
           <w:r>
-            <w:lastRenderedPageBreak/>
             <w:t>Source</w:t>
           </w:r>
           <w:r>
@@ -8463,22 +8664,11 @@
             <w:t>Code</w:t>
           </w:r>
           <w:r>
-            <w:tab/>
+            <w:t xml:space="preserve">                                                                   </w:t>
           </w:r>
           <w:r>
             <w:t>41</w:t>
           </w:r>
-        </w:p>
-        <w:p>
-          <w:pPr>
-            <w:pStyle w:val="TOC2"/>
-            <w:tabs>
-              <w:tab w:val="left" w:pos="3310"/>
-              <w:tab w:val="right" w:pos="9654"/>
-            </w:tabs>
-            <w:spacing w:after="240"/>
-            <w:ind w:left="0" w:firstLine="0"/>
-          </w:pPr>
         </w:p>
         <w:p>
           <w:pPr>
@@ -8489,9 +8679,9 @@
             </w:numPr>
             <w:tabs>
               <w:tab w:val="left" w:pos="3310"/>
-              <w:tab w:val="right" w:pos="9562"/>
+              <w:tab w:val="right" w:pos="9654"/>
             </w:tabs>
-            <w:spacing w:before="768"/>
+            <w:spacing w:after="240"/>
             <w:ind w:left="3310" w:hanging="417"/>
           </w:pPr>
           <w:r>
@@ -8501,7 +8691,7 @@
             <mc:AlternateContent>
               <mc:Choice Requires="wps">
                 <w:drawing>
-                  <wp:anchor distT="0" distB="0" distL="0" distR="0" simplePos="0" relativeHeight="486408704" behindDoc="1" locked="0" layoutInCell="1" allowOverlap="1" wp14:anchorId="65F9E4DB" wp14:editId="685224EB">
+                  <wp:anchor distT="0" distB="0" distL="0" distR="0" simplePos="0" relativeHeight="251657728" behindDoc="1" locked="0" layoutInCell="1" allowOverlap="1" wp14:anchorId="65F9E4DB" wp14:editId="685224EB">
                     <wp:simplePos x="0" y="0"/>
                     <wp:positionH relativeFrom="page">
                       <wp:posOffset>1181100</wp:posOffset>
@@ -9108,7 +9298,7 @@
               </mc:Choice>
               <mc:Fallback>
                 <w:pict>
-                  <v:shape w14:anchorId="1965713A" id="Graphic 14" o:spid="_x0000_s1026" style="position:absolute;margin-left:93pt;margin-top:57.5pt;width:447.2pt;height:671.25pt;z-index:-16907776;visibility:visible;mso-wrap-style:square;mso-width-percent:0;mso-height-percent:0;mso-wrap-distance-left:0;mso-wrap-distance-top:0;mso-wrap-distance-right:0;mso-wrap-distance-bottom:0;mso-position-horizontal:absolute;mso-position-horizontal-relative:page;mso-position-vertical:absolute;mso-position-vertical-relative:page;mso-width-percent:0;mso-height-percent:0;mso-width-relative:page;mso-height-relative:page;v-text-anchor:top" coordsize="5679440,8524875" o:gfxdata="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" path="m45707,8496440r-18288,l27419,8477758r-27419,l,8524430r45707,l45707,8496440xem45707,l,,,27940,,8477250r27419,l27419,27940r18288,l45707,xem5633529,8477758r-5596953,l36576,8487080r5596953,l5633529,8477758xem5633529,36830r-5596953,l36576,46990r,8430260l45720,8477250r,-8430260l5633529,46990r,-10160xem5633593,8496440r-5587873,l45720,8524430r5587873,l5633593,8496440xem5633593,50l45720,50r,28017l5633593,28067r,-28017xem5642775,8477758r-9119,l5633656,8487080r9119,l5642775,8477758xem5642800,37338r-9144,l5633656,8477745r9144,l5642800,37338xem5679376,8477758r-27432,l5651944,8496440r-18288,l5633656,8524430r45720,l5679376,8477758xem5679376,r-45720,l5633656,27940r18288,l5651944,8477250r27432,l5679376,27940r,-27940xe" fillcolor="black" stroked="f">
+                  <v:shape w14:anchorId="72BFEBCB" id="Graphic 14" o:spid="_x0000_s1026" style="position:absolute;margin-left:93pt;margin-top:57.5pt;width:447.2pt;height:671.25pt;z-index:-251658752;visibility:visible;mso-wrap-style:square;mso-width-percent:0;mso-height-percent:0;mso-wrap-distance-left:0;mso-wrap-distance-top:0;mso-wrap-distance-right:0;mso-wrap-distance-bottom:0;mso-position-horizontal:absolute;mso-position-horizontal-relative:page;mso-position-vertical:absolute;mso-position-vertical-relative:page;mso-width-percent:0;mso-height-percent:0;mso-width-relative:page;mso-height-relative:page;v-text-anchor:top" coordsize="5679440,8524875" o:gfxdata="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" path="m45707,8496440r-18288,l27419,8477758r-27419,l,8524430r45707,l45707,8496440xem45707,l,,,27940,,8477250r27419,l27419,27940r18288,l45707,xem5633529,8477758r-5596953,l36576,8487080r5596953,l5633529,8477758xem5633529,36830r-5596953,l36576,46990r,8430260l45720,8477250r,-8430260l5633529,46990r,-10160xem5633593,8496440r-5587873,l45720,8524430r5587873,l5633593,8496440xem5633593,50l45720,50r,28017l5633593,28067r,-28017xem5642775,8477758r-9119,l5633656,8487080r9119,l5642775,8477758xem5642800,37338r-9144,l5633656,8477745r9144,l5642800,37338xem5679376,8477758r-27432,l5651944,8496440r-18288,l5633656,8524430r45720,l5679376,8477758xem5679376,r-45720,l5633656,27940r18288,l5651944,8477250r27432,l5679376,27940r,-27940xe" fillcolor="black" stroked="f">
                     <v:path arrowok="t" o:connecttype="custom" o:connectlocs="45707,8496440;27419,8496440;27419,8477758;0,8477758;0,8524430;45707,8524430;45707,8496440;45707,0;0,0;0,27940;0,8477250;27419,8477250;27419,27940;45707,27940;45707,0;5633529,8477758;36576,8477758;36576,8487080;5633529,8487080;5633529,8477758;5633529,36830;36576,36830;36576,46990;36576,8477250;45720,8477250;45720,46990;5633529,46990;5633529,36830;5633593,8496440;45720,8496440;45720,8524430;5633593,8524430;5633593,8496440;5633593,50;45720,50;45720,28067;5633593,28067;5633593,50;5642775,8477758;5633656,8477758;5633656,8487080;5642775,8487080;5642775,8477758;5642800,37338;5633656,37338;5633656,8477745;5642800,8477745;5642800,37338;5679376,8477758;5651944,8477758;5651944,8496440;5633656,8496440;5633656,8524430;5679376,8524430;5679376,8477758;5679376,0;5633656,0;5633656,27940;5651944,27940;5651944,8477250;5679376,8477250;5679376,27940;5679376,0" o:connectangles="0,0,0,0,0,0,0,0,0,0,0,0,0,0,0,0,0,0,0,0,0,0,0,0,0,0,0,0,0,0,0,0,0,0,0,0,0,0,0,0,0,0,0,0,0,0,0,0,0,0,0,0,0,0,0,0,0,0,0,0,0,0,0"/>
                     <w10:wrap anchorx="page" anchory="page"/>
                   </v:shape>
@@ -9117,28 +9307,7 @@
             </mc:AlternateContent>
           </w:r>
           <w:r>
-            <w:t>Output</w:t>
-          </w:r>
-          <w:r>
-            <w:rPr>
-              <w:spacing w:val="-14"/>
-            </w:rPr>
-            <w:t xml:space="preserve"> </w:t>
-          </w:r>
-          <w:r>
-            <w:rPr>
-              <w:spacing w:val="-2"/>
-            </w:rPr>
-            <w:t>Screens</w:t>
-          </w:r>
-          <w:r>
-            <w:tab/>
-          </w:r>
-          <w:r>
-            <w:rPr>
-              <w:spacing w:val="-5"/>
-            </w:rPr>
-            <w:t>52</w:t>
+            <w:t xml:space="preserve">Output Screens                                                              52                                  </w:t>
           </w:r>
         </w:p>
         <w:p>
@@ -9908,7 +10077,7 @@
           </mc:Choice>
           <mc:Fallback>
             <w:pict>
-              <v:shape w14:anchorId="72C2B7E1" id="Graphic 15" o:spid="_x0000_s1026" style="position:absolute;margin-left:100.45pt;margin-top:67.45pt;width:447.2pt;height:657.25pt;z-index:-16907264;visibility:visible;mso-wrap-style:square;mso-width-percent:0;mso-height-percent:0;mso-wrap-distance-left:0;mso-wrap-distance-top:0;mso-wrap-distance-right:0;mso-wrap-distance-bottom:0;mso-position-horizontal:absolute;mso-position-horizontal-relative:page;mso-position-vertical:absolute;mso-position-vertical-relative:page;mso-width-percent:0;mso-height-percent:0;mso-width-relative:page;mso-height-relative:page;v-text-anchor:top" coordsize="5679440,8347075" o:gfxdata="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" path="m5633593,36195r-5597017,l36576,46355r,8254581l36576,8301355r,8712l5633593,8310067r,-9131l45720,8300936r,-8254581l5633593,46355r,-10160xem5633593,l45720,r,635l,635,,27305,,8300936r,419l,8346643r45720,l5633593,8346643r,-27419l45720,8319224r-18288,l27432,8301355r,-419l27432,27305r18288,l45720,27432r5587873,l5633593,xem5642838,8300948r-9118,l5633720,8310067r9118,l5642838,8300948xem5642864,36576r-9144,l5633720,8300923r9144,l5642864,36576xem5679440,635r-45720,l5633720,27305r18288,l5652008,8300936r,419l5652008,8319224r-18288,l5633720,8346643r45720,l5679440,8301355r,-419l5679440,27305r,-26670xe" fillcolor="black" stroked="f">
+              <v:shape w14:anchorId="513A93C5" id="Graphic 15" o:spid="_x0000_s1026" style="position:absolute;margin-left:100.45pt;margin-top:67.45pt;width:447.2pt;height:657.25pt;z-index:-16907264;visibility:visible;mso-wrap-style:square;mso-width-percent:0;mso-height-percent:0;mso-wrap-distance-left:0;mso-wrap-distance-top:0;mso-wrap-distance-right:0;mso-wrap-distance-bottom:0;mso-position-horizontal:absolute;mso-position-horizontal-relative:page;mso-position-vertical:absolute;mso-position-vertical-relative:page;mso-width-percent:0;mso-height-percent:0;mso-width-relative:page;mso-height-relative:page;v-text-anchor:top" coordsize="5679440,8347075" o:gfxdata="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" path="m5633593,36195r-5597017,l36576,46355r,8254581l36576,8301355r,8712l5633593,8310067r,-9131l45720,8300936r,-8254581l5633593,46355r,-10160xem5633593,l45720,r,635l,635,,27305,,8300936r,419l,8346643r45720,l5633593,8346643r,-27419l45720,8319224r-18288,l27432,8301355r,-419l27432,27305r18288,l45720,27432r5587873,l5633593,xem5642838,8300948r-9118,l5633720,8310067r9118,l5642838,8300948xem5642864,36576r-9144,l5633720,8300923r9144,l5642864,36576xem5679440,635r-45720,l5633720,27305r18288,l5652008,8300936r,419l5652008,8319224r-18288,l5633720,8346643r45720,l5679440,8301355r,-419l5679440,27305r,-26670xe" fillcolor="black" stroked="f">
                 <v:path arrowok="t" o:connecttype="custom" o:connectlocs="5633593,36195;36576,36195;36576,46355;36576,8300936;36576,8301355;36576,8310067;5633593,8310067;5633593,8300936;45720,8300936;45720,46355;5633593,46355;5633593,36195;5633593,0;45720,0;45720,635;0,635;0,27305;0,8300936;0,8301355;0,8346643;45720,8346643;5633593,8346643;5633593,8319224;45720,8319224;27432,8319224;27432,8301355;27432,8300936;27432,27305;45720,27305;45720,27432;5633593,27432;5633593,0;5642838,8300948;5633720,8300948;5633720,8310067;5642838,8310067;5642838,8300948;5642864,36576;5633720,36576;5633720,8300923;5642864,8300923;5642864,36576;5679440,635;5633720,635;5633720,27305;5652008,27305;5652008,8300936;5652008,8301355;5652008,8319224;5633720,8319224;5633720,8346643;5679440,8346643;5679440,8301355;5679440,8300936;5679440,27305;5679440,635" o:connectangles="0,0,0,0,0,0,0,0,0,0,0,0,0,0,0,0,0,0,0,0,0,0,0,0,0,0,0,0,0,0,0,0,0,0,0,0,0,0,0,0,0,0,0,0,0,0,0,0,0,0,0,0,0,0,0,0"/>
                 <w10:wrap anchorx="page" anchory="page"/>
               </v:shape>
@@ -10120,6 +10289,7 @@
               <w:spacing w:before="248"/>
               <w:ind w:left="429"/>
               <w:rPr>
+                <w:spacing w:val="-2"/>
                 <w:sz w:val="24"/>
               </w:rPr>
             </w:pPr>
@@ -10136,6 +10306,23 @@
                 <w:sz w:val="24"/>
               </w:rPr>
               <w:t>2.3</w:t>
+            </w:r>
+          </w:p>
+          <w:p>
+            <w:pPr>
+              <w:pStyle w:val="TableParagraph"/>
+              <w:spacing w:before="248"/>
+              <w:ind w:left="429"/>
+              <w:rPr>
+                <w:sz w:val="24"/>
+              </w:rPr>
+            </w:pPr>
+            <w:r>
+              <w:rPr>
+                <w:spacing w:val="-2"/>
+                <w:sz w:val="24"/>
+              </w:rPr>
+              <w:t>5.1</w:t>
             </w:r>
           </w:p>
           <w:p>
@@ -10489,8 +10676,8 @@
           <w:p>
             <w:pPr>
               <w:pStyle w:val="TableParagraph"/>
-              <w:spacing w:before="0" w:line="448" w:lineRule="auto"/>
-              <w:ind w:left="267" w:right="972" w:firstLine="4"/>
+              <w:spacing w:before="3" w:line="448" w:lineRule="auto"/>
+              <w:ind w:left="267" w:right="2004"/>
               <w:rPr>
                 <w:sz w:val="24"/>
               </w:rPr>
@@ -10499,7 +10686,7 @@
               <w:rPr>
                 <w:sz w:val="24"/>
               </w:rPr>
-              <w:t>Service Page</w:t>
+              <w:t>Home Page</w:t>
             </w:r>
           </w:p>
           <w:p>
@@ -10515,32 +10702,7 @@
               <w:rPr>
                 <w:sz w:val="24"/>
               </w:rPr>
-              <w:t xml:space="preserve"> </w:t>
-            </w:r>
-            <w:r>
-              <w:rPr>
-                <w:sz w:val="24"/>
-              </w:rPr>
-              <w:t>Disease Diagnosis Service Provided</w:t>
-            </w:r>
-            <w:r>
-              <w:rPr>
-                <w:spacing w:val="40"/>
-                <w:sz w:val="24"/>
-              </w:rPr>
-              <w:t xml:space="preserve"> </w:t>
-            </w:r>
-            <w:r>
-              <w:rPr>
-                <w:sz w:val="24"/>
-              </w:rPr>
-              <w:t xml:space="preserve">Diagnosis Selection Page </w:t>
-            </w:r>
-            <w:r>
-              <w:rPr>
-                <w:sz w:val="24"/>
-              </w:rPr>
-              <w:t xml:space="preserve"> </w:t>
+              <w:t>Service Page</w:t>
             </w:r>
           </w:p>
           <w:p>
@@ -10556,8 +10718,57 @@
               <w:rPr>
                 <w:sz w:val="24"/>
               </w:rPr>
-              <w:t>Heart Disease Prediction input form</w:t>
-            </w:r>
+              <w:t xml:space="preserve"> </w:t>
+            </w:r>
+            <w:r>
+              <w:rPr>
+                <w:sz w:val="24"/>
+              </w:rPr>
+              <w:t>Disease Diagnosis Service Provided</w:t>
+            </w:r>
+            <w:r>
+              <w:rPr>
+                <w:spacing w:val="40"/>
+                <w:sz w:val="24"/>
+              </w:rPr>
+              <w:t xml:space="preserve"> </w:t>
+            </w:r>
+            <w:r>
+              <w:rPr>
+                <w:sz w:val="24"/>
+              </w:rPr>
+              <w:t xml:space="preserve">Diagnosis Selection Page </w:t>
+            </w:r>
+            <w:r>
+              <w:rPr>
+                <w:sz w:val="24"/>
+              </w:rPr>
+              <w:t xml:space="preserve"> </w:t>
+            </w:r>
+          </w:p>
+          <w:p>
+            <w:pPr>
+              <w:pStyle w:val="TableParagraph"/>
+              <w:spacing w:before="0" w:line="448" w:lineRule="auto"/>
+              <w:ind w:left="267" w:right="972" w:firstLine="4"/>
+              <w:rPr>
+                <w:sz w:val="24"/>
+              </w:rPr>
+            </w:pPr>
+            <w:r>
+              <w:rPr>
+                <w:sz w:val="24"/>
+              </w:rPr>
+              <w:t xml:space="preserve">Heart Disease Prediction input </w:t>
+            </w:r>
+            <w:proofErr w:type="spellStart"/>
+            <w:r>
+              <w:rPr>
+                <w:sz w:val="24"/>
+              </w:rPr>
+              <w:t>form</w:t>
+            </w:r>
+            <w:proofErr w:type="spellEnd"/>
             <w:r>
               <w:rPr>
                 <w:spacing w:val="-9"/>
@@ -10639,8 +10850,16 @@
               <w:rPr>
                 <w:sz w:val="24"/>
               </w:rPr>
-              <w:t>Moderate Risk output for  diabetes</w:t>
-            </w:r>
+              <w:t xml:space="preserve">Moderate Risk output </w:t>
+            </w:r>
+            <w:proofErr w:type="gramStart"/>
+            <w:r>
+              <w:rPr>
+                <w:sz w:val="24"/>
+              </w:rPr>
+              <w:t>for  diabetes</w:t>
+            </w:r>
+            <w:proofErr w:type="gramEnd"/>
             <w:r>
               <w:rPr>
                 <w:sz w:val="24"/>
@@ -10772,6 +10991,7 @@
               <w:ind w:right="270"/>
               <w:jc w:val="right"/>
               <w:rPr>
+                <w:spacing w:val="-5"/>
                 <w:sz w:val="24"/>
               </w:rPr>
             </w:pPr>
@@ -10788,6 +11008,24 @@
                 <w:sz w:val="24"/>
               </w:rPr>
               <w:t>3</w:t>
+            </w:r>
+          </w:p>
+          <w:p>
+            <w:pPr>
+              <w:pStyle w:val="TableParagraph"/>
+              <w:spacing w:before="248"/>
+              <w:ind w:right="270"/>
+              <w:jc w:val="right"/>
+              <w:rPr>
+                <w:sz w:val="24"/>
+              </w:rPr>
+            </w:pPr>
+            <w:r>
+              <w:rPr>
+                <w:spacing w:val="-5"/>
+                <w:sz w:val="24"/>
+              </w:rPr>
+              <w:t>52</w:t>
             </w:r>
           </w:p>
           <w:p>
@@ -11815,7 +12053,7 @@
         </mc:Choice>
         <mc:Fallback>
           <w:pict>
-            <v:group w14:anchorId="5405573C" id="Group 229" o:spid="_x0000_s1026" style="position:absolute;margin-left:35.05pt;margin-top:739.45pt;width:525.75pt;height:4.35pt;z-index:-16890880;mso-wrap-distance-left:0;mso-wrap-distance-right:0;mso-position-horizontal-relative:page;mso-position-vertical-relative:page" coordsize="66770,552" o:gfxdata="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">
+            <v:group w14:anchorId="15D74191" id="Group 229" o:spid="_x0000_s1026" style="position:absolute;margin-left:35.05pt;margin-top:739.45pt;width:525.75pt;height:4.35pt;z-index:-16890880;mso-wrap-distance-left:0;mso-wrap-distance-right:0;mso-position-horizontal-relative:page;mso-position-vertical-relative:page" coordsize="66770,552" o:gfxdata="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">
               <v:shape id="Graphic 230" o:spid="_x0000_s1027" style="position:absolute;top:365;width:66770;height:13;visibility:visible;mso-wrap-style:square;v-text-anchor:top" coordsize="6677025,1270" o:gfxdata="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" path="m,l6676643,e" filled="f" strokeweight="2.88pt">
                 <v:path arrowok="t" o:connecttype="custom" o:connectlocs="0,0;66766,0" o:connectangles="0,0"/>
               </v:shape>
@@ -12422,7 +12660,7 @@
         </mc:Choice>
         <mc:Fallback>
           <w:pict>
-            <v:group w14:anchorId="2CECAAB9" id="Group 225" o:spid="_x0000_s1026" style="position:absolute;margin-left:35.05pt;margin-top:97.2pt;width:525.75pt;height:4.35pt;z-index:-16891904;mso-wrap-distance-left:0;mso-wrap-distance-right:0;mso-position-horizontal-relative:page;mso-position-vertical-relative:page" coordsize="66770,552" o:gfxdata="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">
+            <v:group w14:anchorId="2E2A2DE2" id="Group 225" o:spid="_x0000_s1026" style="position:absolute;margin-left:35.05pt;margin-top:97.2pt;width:525.75pt;height:4.35pt;z-index:-16891904;mso-wrap-distance-left:0;mso-wrap-distance-right:0;mso-position-horizontal-relative:page;mso-position-vertical-relative:page" coordsize="66770,552" o:gfxdata="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">
               <v:shape id="Graphic 226" o:spid="_x0000_s1027" style="position:absolute;top:502;width:66770;height:13;visibility:visible;mso-wrap-style:square;v-text-anchor:top" coordsize="6677025,1270" o:gfxdata="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" path="m,l6676643,e" filled="f" strokeweight=".72pt">
                 <v:path arrowok="t" o:connecttype="custom" o:connectlocs="0,0;66766,0" o:connectangles="0,0"/>
               </v:shape>
